--- a/required_docs/12.(様式10-1)学位申請書様式　甲（課博）.docx
+++ b/required_docs/12.(様式10-1)学位申請書様式　甲（課博）.docx
@@ -1,6 +1,6 @@
 
 <file path=word/document.xml><?xml version="1.0" encoding="utf-8"?>
-<w:document xmlns:wpc="http://schemas.microsoft.com/office/word/2010/wordprocessingCanvas" xmlns:cx="http://schemas.microsoft.com/office/drawing/2014/chartex" xmlns:cx1="http://schemas.microsoft.com/office/drawing/2015/9/8/chartex" xmlns:cx2="http://schemas.microsoft.com/office/drawing/2015/10/21/chartex" xmlns:cx3="http://schemas.microsoft.com/office/drawing/2016/5/9/chartex" xmlns:cx4="http://schemas.microsoft.com/office/drawing/2016/5/10/chartex" xmlns:cx5="http://schemas.microsoft.com/office/drawing/2016/5/11/chartex" xmlns:cx6="http://schemas.microsoft.com/office/drawing/2016/5/12/chartex" xmlns:cx7="http://schemas.microsoft.com/office/drawing/2016/5/13/chartex" xmlns:cx8="http://schemas.microsoft.com/office/drawing/2016/5/14/chartex" xmlns:mc="http://schemas.openxmlformats.org/markup-compatibility/2006" xmlns:aink="http://schemas.microsoft.com/office/drawing/2016/ink" xmlns:am3d="http://schemas.microsoft.com/office/drawing/2017/model3d" xmlns:o="urn:schemas-microsoft-com:office:office" xmlns:oel="http://schemas.microsoft.com/office/2019/extlst" xmlns:r="http://schemas.openxmlformats.org/officeDocument/2006/relationships" xmlns:m="http://schemas.openxmlformats.org/officeDocument/2006/math" xmlns:v="urn:schemas-microsoft-com:vml" xmlns:wp14="http://schemas.microsoft.com/office/word/2010/wordprocessingDrawing" xmlns:wp="http://schemas.openxmlformats.org/drawingml/2006/wordprocessingDrawing" xmlns:w10="urn:schemas-microsoft-com:office:word" xmlns:w="http://schemas.openxmlformats.org/wordprocessingml/2006/main" xmlns:w14="http://schemas.microsoft.com/office/word/2010/wordml" xmlns:w15="http://schemas.microsoft.com/office/word/2012/wordml" xmlns:w16cex="http://schemas.microsoft.com/office/word/2018/wordml/cex" xmlns:w16cid="http://schemas.microsoft.com/office/word/2016/wordml/cid" xmlns:w16="http://schemas.microsoft.com/office/word/2018/wordml" xmlns:w16sdtdh="http://schemas.microsoft.com/office/word/2020/wordml/sdtdatahash" xmlns:w16se="http://schemas.microsoft.com/office/word/2015/wordml/symex" xmlns:wpg="http://schemas.microsoft.com/office/word/2010/wordprocessingGroup" xmlns:wpi="http://schemas.microsoft.com/office/word/2010/wordprocessingInk" xmlns:wne="http://schemas.microsoft.com/office/word/2006/wordml" xmlns:wps="http://schemas.microsoft.com/office/word/2010/wordprocessingShape" mc:Ignorable="w14 w15 w16se w16cid w16 w16cex w16sdtdh wp14">
+<w:document xmlns:wpc="http://schemas.microsoft.com/office/word/2010/wordprocessingCanvas" xmlns:cx="http://schemas.microsoft.com/office/drawing/2014/chartex" xmlns:cx1="http://schemas.microsoft.com/office/drawing/2015/9/8/chartex" xmlns:cx2="http://schemas.microsoft.com/office/drawing/2015/10/21/chartex" xmlns:cx3="http://schemas.microsoft.com/office/drawing/2016/5/9/chartex" xmlns:cx4="http://schemas.microsoft.com/office/drawing/2016/5/10/chartex" xmlns:cx5="http://schemas.microsoft.com/office/drawing/2016/5/11/chartex" xmlns:cx6="http://schemas.microsoft.com/office/drawing/2016/5/12/chartex" xmlns:cx7="http://schemas.microsoft.com/office/drawing/2016/5/13/chartex" xmlns:cx8="http://schemas.microsoft.com/office/drawing/2016/5/14/chartex" xmlns:mc="http://schemas.openxmlformats.org/markup-compatibility/2006" xmlns:aink="http://schemas.microsoft.com/office/drawing/2016/ink" xmlns:am3d="http://schemas.microsoft.com/office/drawing/2017/model3d" xmlns:o="urn:schemas-microsoft-com:office:office" xmlns:r="http://schemas.openxmlformats.org/officeDocument/2006/relationships" xmlns:m="http://schemas.openxmlformats.org/officeDocument/2006/math" xmlns:v="urn:schemas-microsoft-com:vml" xmlns:wp14="http://schemas.microsoft.com/office/word/2010/wordprocessingDrawing" xmlns:wp="http://schemas.openxmlformats.org/drawingml/2006/wordprocessingDrawing" xmlns:w10="urn:schemas-microsoft-com:office:word" xmlns:w="http://schemas.openxmlformats.org/wordprocessingml/2006/main" xmlns:w14="http://schemas.microsoft.com/office/word/2010/wordml" xmlns:w15="http://schemas.microsoft.com/office/word/2012/wordml" xmlns:w16cex="http://schemas.microsoft.com/office/word/2018/wordml/cex" xmlns:w16cid="http://schemas.microsoft.com/office/word/2016/wordml/cid" xmlns:w16="http://schemas.microsoft.com/office/word/2018/wordml" xmlns:w16sdtdh="http://schemas.microsoft.com/office/word/2020/wordml/sdtdatahash" xmlns:w16se="http://schemas.microsoft.com/office/word/2015/wordml/symex" xmlns:wpg="http://schemas.microsoft.com/office/word/2010/wordprocessingGroup" xmlns:wpi="http://schemas.microsoft.com/office/word/2010/wordprocessingInk" xmlns:wne="http://schemas.microsoft.com/office/word/2006/wordml" xmlns:wps="http://schemas.microsoft.com/office/word/2010/wordprocessingShape" mc:Ignorable="w14 w15 w16se w16cid w16 w16cex w16sdtdh wp14">
   <w:body>
     <w:tbl>
       <w:tblPr>
@@ -407,7 +407,7 @@
               </wp:anchor>
             </w:drawing>
           </mc:Choice>
-          <mc:Fallback>
+          <mc:Fallback xmlns:oel="http://schemas.microsoft.com/office/2019/extlst">
             <w:pict>
               <v:shapetype w14:anchorId="23F6BA6A" id="_x0000_t32" coordsize="21600,21600" o:spt="32" o:oned="t" path="m,l21600,21600e" filled="f">
                 <v:path arrowok="t" fillok="f" o:connecttype="none"/>
@@ -535,7 +535,7 @@
               </wp:anchor>
             </w:drawing>
           </mc:Choice>
-          <mc:Fallback>
+          <mc:Fallback xmlns:oel="http://schemas.microsoft.com/office/2019/extlst">
             <w:pict>
               <v:shape w14:anchorId="1E7F6F13" id="AutoShape 5" o:spid="_x0000_s1026" type="#_x0000_t32" style="position:absolute;left:0;text-align:left;margin-left:211.25pt;margin-top:25.3pt;width:233.55pt;height:0;z-index:251655680;visibility:visible;mso-wrap-style:square;mso-width-percent:0;mso-height-percent:0;mso-wrap-distance-left:9pt;mso-wrap-distance-top:0;mso-wrap-distance-right:9pt;mso-wrap-distance-bottom:0;mso-position-horizontal:absolute;mso-position-horizontal-relative:text;mso-position-vertical:absolute;mso-position-vertical-relative:text;mso-width-percent:0;mso-height-percent:0;mso-width-relative:page;mso-height-relative:page" o:gfxdata="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"/>
             </w:pict>
@@ -658,7 +658,7 @@
               </wp:anchor>
             </w:drawing>
           </mc:Choice>
-          <mc:Fallback>
+          <mc:Fallback xmlns:oel="http://schemas.microsoft.com/office/2019/extlst">
             <w:pict>
               <v:shape w14:anchorId="55A09620" id="AutoShape 6" o:spid="_x0000_s1026" type="#_x0000_t32" style="position:absolute;left:0;text-align:left;margin-left:211.25pt;margin-top:27.2pt;width:233.55pt;height:0;z-index:251656704;visibility:visible;mso-wrap-style:square;mso-width-percent:0;mso-height-percent:0;mso-wrap-distance-left:9pt;mso-wrap-distance-top:0;mso-wrap-distance-right:9pt;mso-wrap-distance-bottom:0;mso-position-horizontal:absolute;mso-position-horizontal-relative:text;mso-position-vertical:absolute;mso-position-vertical-relative:text;mso-width-percent:0;mso-height-percent:0;mso-width-relative:page;mso-height-relative:page" o:gfxdata="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"/>
             </w:pict>
@@ -690,7 +690,15 @@
           <w:sz w:val="22"/>
           <w:szCs w:val="22"/>
         </w:rPr>
-        <w:t>2024</w:t>
+        <w:t>202</w:t>
+      </w:r>
+      <w:r>
+        <w:rPr>
+          <w:spacing w:val="2"/>
+          <w:sz w:val="22"/>
+          <w:szCs w:val="22"/>
+        </w:rPr>
+        <w:t>1</w:t>
       </w:r>
       <w:r>
         <w:rPr>
@@ -703,12 +711,11 @@
       </w:r>
       <w:r>
         <w:rPr>
-          <w:rFonts w:hint="eastAsia"/>
-          <w:spacing w:val="2"/>
-          <w:sz w:val="22"/>
-          <w:szCs w:val="22"/>
-        </w:rPr>
-        <w:t>11</w:t>
+          <w:spacing w:val="2"/>
+          <w:sz w:val="22"/>
+          <w:szCs w:val="22"/>
+        </w:rPr>
+        <w:t>04</w:t>
       </w:r>
       <w:r>
         <w:rPr>
@@ -910,7 +917,7 @@
               </wp:anchor>
             </w:drawing>
           </mc:Choice>
-          <mc:Fallback>
+          <mc:Fallback xmlns:oel="http://schemas.microsoft.com/office/2019/extlst">
             <w:pict>
               <v:shape w14:anchorId="23703DBB" id="AutoShape 7" o:spid="_x0000_s1026" type="#_x0000_t32" style="position:absolute;left:0;text-align:left;margin-left:211.25pt;margin-top:.4pt;width:233.55pt;height:0;z-index:251657728;visibility:visible;mso-wrap-style:square;mso-width-percent:0;mso-height-percent:0;mso-wrap-distance-left:9pt;mso-wrap-distance-top:0;mso-wrap-distance-right:9pt;mso-wrap-distance-bottom:0;mso-position-horizontal:absolute;mso-position-horizontal-relative:text;mso-position-vertical:absolute;mso-position-vertical-relative:text;mso-width-percent:0;mso-height-percent:0;mso-width-relative:page;mso-height-relative:page" o:gfxdata="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"/>
             </w:pict>
@@ -1087,7 +1094,7 @@
               </wp:anchor>
             </w:drawing>
           </mc:Choice>
-          <mc:Fallback>
+          <mc:Fallback xmlns:oel="http://schemas.microsoft.com/office/2019/extlst">
             <w:pict>
               <v:shape w14:anchorId="492EB603" id="AutoShape 8" o:spid="_x0000_s1026" type="#_x0000_t32" style="position:absolute;left:0;text-align:left;margin-left:211.25pt;margin-top:2.3pt;width:233.55pt;height:0;z-index:251658752;visibility:visible;mso-wrap-style:square;mso-width-percent:0;mso-height-percent:0;mso-wrap-distance-left:9pt;mso-wrap-distance-top:0;mso-wrap-distance-right:9pt;mso-wrap-distance-bottom:0;mso-position-horizontal:absolute;mso-position-horizontal-relative:text;mso-position-vertical:absolute;mso-position-vertical-relative:text;mso-width-percent:0;mso-height-percent:0;mso-width-relative:page;mso-height-relative:page" o:gfxdata="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"/>
             </w:pict>
@@ -1207,18 +1214,8 @@
           <w:sz w:val="22"/>
           <w:szCs w:val="22"/>
         </w:rPr>
-        <w:t>Tracking atmospheric chemical components in accordance with the Sustainable Development Goals (SDGs)</w:t>
-      </w:r>
-    </w:p>
-    <w:p>
-      <w:pPr>
-        <w:spacing w:line="300" w:lineRule="auto"/>
-        <w:rPr>
-          <w:spacing w:val="2"/>
-          <w:sz w:val="22"/>
-          <w:szCs w:val="22"/>
-        </w:rPr>
-      </w:pPr>
+        <w:t>Estimating intervention-induced air pollution changes and tracking carbon neutrality progress employing the Digital Earth Systems Approach: Applications and Policy Implications</w:t>
+      </w:r>
     </w:p>
     <w:p>
       <w:pPr>
@@ -1409,7 +1406,7 @@
               </wp:anchor>
             </w:drawing>
           </mc:Choice>
-          <mc:Fallback>
+          <mc:Fallback xmlns:oel="http://schemas.microsoft.com/office/2019/extlst">
             <w:pict>
               <v:shape w14:anchorId="3EB272D7" id="AutoShape 10" o:spid="_x0000_s1026" type="#_x0000_t32" style="position:absolute;left:0;text-align:left;margin-left:211.25pt;margin-top:20.9pt;width:235.2pt;height:0;z-index:251659776;visibility:visible;mso-wrap-style:square;mso-width-percent:0;mso-height-percent:0;mso-wrap-distance-left:9pt;mso-wrap-distance-top:0;mso-wrap-distance-right:9pt;mso-wrap-distance-bottom:0;mso-position-horizontal:absolute;mso-position-horizontal-relative:text;mso-position-vertical:absolute;mso-position-vertical-relative:text;mso-width-percent:0;mso-height-percent:0;mso-width-relative:page;mso-height-relative:page" o:gfxdata="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"/>
             </w:pict>
@@ -1506,7 +1503,7 @@
               </wp:anchor>
             </w:drawing>
           </mc:Choice>
-          <mc:Fallback>
+          <mc:Fallback xmlns:oel="http://schemas.microsoft.com/office/2019/extlst">
             <w:pict>
               <v:shape w14:anchorId="541C07B1" id="AutoShape 13" o:spid="_x0000_s1026" type="#_x0000_t32" style="position:absolute;left:0;text-align:left;margin-left:211.25pt;margin-top:32.15pt;width:235.2pt;height:0;z-index:251660800;visibility:visible;mso-wrap-style:square;mso-width-percent:0;mso-height-percent:0;mso-wrap-distance-left:9pt;mso-wrap-distance-top:0;mso-wrap-distance-right:9pt;mso-wrap-distance-bottom:0;mso-position-horizontal:absolute;mso-position-horizontal-relative:text;mso-position-vertical:absolute;mso-position-vertical-relative:text;mso-width-percent:0;mso-height-percent:0;mso-width-relative:page;mso-height-relative:page" o:gfxdata="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"/>
             </w:pict>
@@ -1578,7 +1575,7 @@
 </file>
 
 <file path=word/endnotes.xml><?xml version="1.0" encoding="utf-8"?>
-<w:endnotes xmlns:wpc="http://schemas.microsoft.com/office/word/2010/wordprocessingCanvas" xmlns:cx="http://schemas.microsoft.com/office/drawing/2014/chartex" xmlns:cx1="http://schemas.microsoft.com/office/drawing/2015/9/8/chartex" xmlns:cx2="http://schemas.microsoft.com/office/drawing/2015/10/21/chartex" xmlns:cx3="http://schemas.microsoft.com/office/drawing/2016/5/9/chartex" xmlns:cx4="http://schemas.microsoft.com/office/drawing/2016/5/10/chartex" xmlns:cx5="http://schemas.microsoft.com/office/drawing/2016/5/11/chartex" xmlns:cx6="http://schemas.microsoft.com/office/drawing/2016/5/12/chartex" xmlns:cx7="http://schemas.microsoft.com/office/drawing/2016/5/13/chartex" xmlns:cx8="http://schemas.microsoft.com/office/drawing/2016/5/14/chartex" xmlns:mc="http://schemas.openxmlformats.org/markup-compatibility/2006" xmlns:aink="http://schemas.microsoft.com/office/drawing/2016/ink" xmlns:am3d="http://schemas.microsoft.com/office/drawing/2017/model3d" xmlns:o="urn:schemas-microsoft-com:office:office" xmlns:oel="http://schemas.microsoft.com/office/2019/extlst" xmlns:r="http://schemas.openxmlformats.org/officeDocument/2006/relationships" xmlns:m="http://schemas.openxmlformats.org/officeDocument/2006/math" xmlns:v="urn:schemas-microsoft-com:vml" xmlns:wp14="http://schemas.microsoft.com/office/word/2010/wordprocessingDrawing" xmlns:wp="http://schemas.openxmlformats.org/drawingml/2006/wordprocessingDrawing" xmlns:w10="urn:schemas-microsoft-com:office:word" xmlns:w="http://schemas.openxmlformats.org/wordprocessingml/2006/main" xmlns:w14="http://schemas.microsoft.com/office/word/2010/wordml" xmlns:w15="http://schemas.microsoft.com/office/word/2012/wordml" xmlns:w16cex="http://schemas.microsoft.com/office/word/2018/wordml/cex" xmlns:w16cid="http://schemas.microsoft.com/office/word/2016/wordml/cid" xmlns:w16="http://schemas.microsoft.com/office/word/2018/wordml" xmlns:w16sdtdh="http://schemas.microsoft.com/office/word/2020/wordml/sdtdatahash" xmlns:w16se="http://schemas.microsoft.com/office/word/2015/wordml/symex" xmlns:wpg="http://schemas.microsoft.com/office/word/2010/wordprocessingGroup" xmlns:wpi="http://schemas.microsoft.com/office/word/2010/wordprocessingInk" xmlns:wne="http://schemas.microsoft.com/office/word/2006/wordml" xmlns:wps="http://schemas.microsoft.com/office/word/2010/wordprocessingShape" mc:Ignorable="w14 w15 w16se w16cid w16 w16cex w16sdtdh wp14">
+<w:endnotes xmlns:wpc="http://schemas.microsoft.com/office/word/2010/wordprocessingCanvas" xmlns:cx="http://schemas.microsoft.com/office/drawing/2014/chartex" xmlns:cx1="http://schemas.microsoft.com/office/drawing/2015/9/8/chartex" xmlns:cx2="http://schemas.microsoft.com/office/drawing/2015/10/21/chartex" xmlns:cx3="http://schemas.microsoft.com/office/drawing/2016/5/9/chartex" xmlns:cx4="http://schemas.microsoft.com/office/drawing/2016/5/10/chartex" xmlns:cx5="http://schemas.microsoft.com/office/drawing/2016/5/11/chartex" xmlns:cx6="http://schemas.microsoft.com/office/drawing/2016/5/12/chartex" xmlns:cx7="http://schemas.microsoft.com/office/drawing/2016/5/13/chartex" xmlns:cx8="http://schemas.microsoft.com/office/drawing/2016/5/14/chartex" xmlns:mc="http://schemas.openxmlformats.org/markup-compatibility/2006" xmlns:aink="http://schemas.microsoft.com/office/drawing/2016/ink" xmlns:am3d="http://schemas.microsoft.com/office/drawing/2017/model3d" xmlns:o="urn:schemas-microsoft-com:office:office" xmlns:r="http://schemas.openxmlformats.org/officeDocument/2006/relationships" xmlns:m="http://schemas.openxmlformats.org/officeDocument/2006/math" xmlns:v="urn:schemas-microsoft-com:vml" xmlns:wp14="http://schemas.microsoft.com/office/word/2010/wordprocessingDrawing" xmlns:wp="http://schemas.openxmlformats.org/drawingml/2006/wordprocessingDrawing" xmlns:w10="urn:schemas-microsoft-com:office:word" xmlns:w="http://schemas.openxmlformats.org/wordprocessingml/2006/main" xmlns:w14="http://schemas.microsoft.com/office/word/2010/wordml" xmlns:w15="http://schemas.microsoft.com/office/word/2012/wordml" xmlns:w16cex="http://schemas.microsoft.com/office/word/2018/wordml/cex" xmlns:w16cid="http://schemas.microsoft.com/office/word/2016/wordml/cid" xmlns:w16="http://schemas.microsoft.com/office/word/2018/wordml" xmlns:w16sdtdh="http://schemas.microsoft.com/office/word/2020/wordml/sdtdatahash" xmlns:w16se="http://schemas.microsoft.com/office/word/2015/wordml/symex" xmlns:wpg="http://schemas.microsoft.com/office/word/2010/wordprocessingGroup" xmlns:wpi="http://schemas.microsoft.com/office/word/2010/wordprocessingInk" xmlns:wne="http://schemas.microsoft.com/office/word/2006/wordml" xmlns:wps="http://schemas.microsoft.com/office/word/2010/wordprocessingShape" mc:Ignorable="w14 w15 w16se w16cid w16 w16cex w16sdtdh wp14">
   <w:endnote w:type="separator" w:id="-1">
     <w:p>
       <w:r>
@@ -1597,7 +1594,7 @@
 </file>
 
 <file path=word/footnotes.xml><?xml version="1.0" encoding="utf-8"?>
-<w:footnotes xmlns:wpc="http://schemas.microsoft.com/office/word/2010/wordprocessingCanvas" xmlns:cx="http://schemas.microsoft.com/office/drawing/2014/chartex" xmlns:cx1="http://schemas.microsoft.com/office/drawing/2015/9/8/chartex" xmlns:cx2="http://schemas.microsoft.com/office/drawing/2015/10/21/chartex" xmlns:cx3="http://schemas.microsoft.com/office/drawing/2016/5/9/chartex" xmlns:cx4="http://schemas.microsoft.com/office/drawing/2016/5/10/chartex" xmlns:cx5="http://schemas.microsoft.com/office/drawing/2016/5/11/chartex" xmlns:cx6="http://schemas.microsoft.com/office/drawing/2016/5/12/chartex" xmlns:cx7="http://schemas.microsoft.com/office/drawing/2016/5/13/chartex" xmlns:cx8="http://schemas.microsoft.com/office/drawing/2016/5/14/chartex" xmlns:mc="http://schemas.openxmlformats.org/markup-compatibility/2006" xmlns:aink="http://schemas.microsoft.com/office/drawing/2016/ink" xmlns:am3d="http://schemas.microsoft.com/office/drawing/2017/model3d" xmlns:o="urn:schemas-microsoft-com:office:office" xmlns:oel="http://schemas.microsoft.com/office/2019/extlst" xmlns:r="http://schemas.openxmlformats.org/officeDocument/2006/relationships" xmlns:m="http://schemas.openxmlformats.org/officeDocument/2006/math" xmlns:v="urn:schemas-microsoft-com:vml" xmlns:wp14="http://schemas.microsoft.com/office/word/2010/wordprocessingDrawing" xmlns:wp="http://schemas.openxmlformats.org/drawingml/2006/wordprocessingDrawing" xmlns:w10="urn:schemas-microsoft-com:office:word" xmlns:w="http://schemas.openxmlformats.org/wordprocessingml/2006/main" xmlns:w14="http://schemas.microsoft.com/office/word/2010/wordml" xmlns:w15="http://schemas.microsoft.com/office/word/2012/wordml" xmlns:w16cex="http://schemas.microsoft.com/office/word/2018/wordml/cex" xmlns:w16cid="http://schemas.microsoft.com/office/word/2016/wordml/cid" xmlns:w16="http://schemas.microsoft.com/office/word/2018/wordml" xmlns:w16sdtdh="http://schemas.microsoft.com/office/word/2020/wordml/sdtdatahash" xmlns:w16se="http://schemas.microsoft.com/office/word/2015/wordml/symex" xmlns:wpg="http://schemas.microsoft.com/office/word/2010/wordprocessingGroup" xmlns:wpi="http://schemas.microsoft.com/office/word/2010/wordprocessingInk" xmlns:wne="http://schemas.microsoft.com/office/word/2006/wordml" xmlns:wps="http://schemas.microsoft.com/office/word/2010/wordprocessingShape" mc:Ignorable="w14 w15 w16se w16cid w16 w16cex w16sdtdh wp14">
+<w:footnotes xmlns:wpc="http://schemas.microsoft.com/office/word/2010/wordprocessingCanvas" xmlns:cx="http://schemas.microsoft.com/office/drawing/2014/chartex" xmlns:cx1="http://schemas.microsoft.com/office/drawing/2015/9/8/chartex" xmlns:cx2="http://schemas.microsoft.com/office/drawing/2015/10/21/chartex" xmlns:cx3="http://schemas.microsoft.com/office/drawing/2016/5/9/chartex" xmlns:cx4="http://schemas.microsoft.com/office/drawing/2016/5/10/chartex" xmlns:cx5="http://schemas.microsoft.com/office/drawing/2016/5/11/chartex" xmlns:cx6="http://schemas.microsoft.com/office/drawing/2016/5/12/chartex" xmlns:cx7="http://schemas.microsoft.com/office/drawing/2016/5/13/chartex" xmlns:cx8="http://schemas.microsoft.com/office/drawing/2016/5/14/chartex" xmlns:mc="http://schemas.openxmlformats.org/markup-compatibility/2006" xmlns:aink="http://schemas.microsoft.com/office/drawing/2016/ink" xmlns:am3d="http://schemas.microsoft.com/office/drawing/2017/model3d" xmlns:o="urn:schemas-microsoft-com:office:office" xmlns:r="http://schemas.openxmlformats.org/officeDocument/2006/relationships" xmlns:m="http://schemas.openxmlformats.org/officeDocument/2006/math" xmlns:v="urn:schemas-microsoft-com:vml" xmlns:wp14="http://schemas.microsoft.com/office/word/2010/wordprocessingDrawing" xmlns:wp="http://schemas.openxmlformats.org/drawingml/2006/wordprocessingDrawing" xmlns:w10="urn:schemas-microsoft-com:office:word" xmlns:w="http://schemas.openxmlformats.org/wordprocessingml/2006/main" xmlns:w14="http://schemas.microsoft.com/office/word/2010/wordml" xmlns:w15="http://schemas.microsoft.com/office/word/2012/wordml" xmlns:w16cex="http://schemas.microsoft.com/office/word/2018/wordml/cex" xmlns:w16cid="http://schemas.microsoft.com/office/word/2016/wordml/cid" xmlns:w16="http://schemas.microsoft.com/office/word/2018/wordml" xmlns:w16sdtdh="http://schemas.microsoft.com/office/word/2020/wordml/sdtdatahash" xmlns:w16se="http://schemas.microsoft.com/office/word/2015/wordml/symex" xmlns:wpg="http://schemas.microsoft.com/office/word/2010/wordprocessingGroup" xmlns:wpi="http://schemas.microsoft.com/office/word/2010/wordprocessingInk" xmlns:wne="http://schemas.microsoft.com/office/word/2006/wordml" xmlns:wps="http://schemas.microsoft.com/office/word/2010/wordprocessingShape" mc:Ignorable="w14 w15 w16se w16cid w16 w16cex w16sdtdh wp14">
   <w:footnote w:type="separator" w:id="-1">
     <w:p>
       <w:r>
@@ -1616,7 +1613,7 @@
 </file>
 
 <file path=word/header1.xml><?xml version="1.0" encoding="utf-8"?>
-<w:hdr xmlns:wpc="http://schemas.microsoft.com/office/word/2010/wordprocessingCanvas" xmlns:cx="http://schemas.microsoft.com/office/drawing/2014/chartex" xmlns:cx1="http://schemas.microsoft.com/office/drawing/2015/9/8/chartex" xmlns:cx2="http://schemas.microsoft.com/office/drawing/2015/10/21/chartex" xmlns:cx3="http://schemas.microsoft.com/office/drawing/2016/5/9/chartex" xmlns:cx4="http://schemas.microsoft.com/office/drawing/2016/5/10/chartex" xmlns:cx5="http://schemas.microsoft.com/office/drawing/2016/5/11/chartex" xmlns:cx6="http://schemas.microsoft.com/office/drawing/2016/5/12/chartex" xmlns:cx7="http://schemas.microsoft.com/office/drawing/2016/5/13/chartex" xmlns:cx8="http://schemas.microsoft.com/office/drawing/2016/5/14/chartex" xmlns:mc="http://schemas.openxmlformats.org/markup-compatibility/2006" xmlns:aink="http://schemas.microsoft.com/office/drawing/2016/ink" xmlns:am3d="http://schemas.microsoft.com/office/drawing/2017/model3d" xmlns:o="urn:schemas-microsoft-com:office:office" xmlns:oel="http://schemas.microsoft.com/office/2019/extlst" xmlns:r="http://schemas.openxmlformats.org/officeDocument/2006/relationships" xmlns:m="http://schemas.openxmlformats.org/officeDocument/2006/math" xmlns:v="urn:schemas-microsoft-com:vml" xmlns:wp14="http://schemas.microsoft.com/office/word/2010/wordprocessingDrawing" xmlns:wp="http://schemas.openxmlformats.org/drawingml/2006/wordprocessingDrawing" xmlns:w10="urn:schemas-microsoft-com:office:word" xmlns:w="http://schemas.openxmlformats.org/wordprocessingml/2006/main" xmlns:w14="http://schemas.microsoft.com/office/word/2010/wordml" xmlns:w15="http://schemas.microsoft.com/office/word/2012/wordml" xmlns:w16cex="http://schemas.microsoft.com/office/word/2018/wordml/cex" xmlns:w16cid="http://schemas.microsoft.com/office/word/2016/wordml/cid" xmlns:w16="http://schemas.microsoft.com/office/word/2018/wordml" xmlns:w16sdtdh="http://schemas.microsoft.com/office/word/2020/wordml/sdtdatahash" xmlns:w16se="http://schemas.microsoft.com/office/word/2015/wordml/symex" xmlns:wpg="http://schemas.microsoft.com/office/word/2010/wordprocessingGroup" xmlns:wpi="http://schemas.microsoft.com/office/word/2010/wordprocessingInk" xmlns:wne="http://schemas.microsoft.com/office/word/2006/wordml" xmlns:wps="http://schemas.microsoft.com/office/word/2010/wordprocessingShape" mc:Ignorable="w14 w15 w16se w16cid w16 w16cex w16sdtdh wp14">
+<w:hdr xmlns:wpc="http://schemas.microsoft.com/office/word/2010/wordprocessingCanvas" xmlns:cx="http://schemas.microsoft.com/office/drawing/2014/chartex" xmlns:cx1="http://schemas.microsoft.com/office/drawing/2015/9/8/chartex" xmlns:cx2="http://schemas.microsoft.com/office/drawing/2015/10/21/chartex" xmlns:cx3="http://schemas.microsoft.com/office/drawing/2016/5/9/chartex" xmlns:cx4="http://schemas.microsoft.com/office/drawing/2016/5/10/chartex" xmlns:cx5="http://schemas.microsoft.com/office/drawing/2016/5/11/chartex" xmlns:cx6="http://schemas.microsoft.com/office/drawing/2016/5/12/chartex" xmlns:cx7="http://schemas.microsoft.com/office/drawing/2016/5/13/chartex" xmlns:cx8="http://schemas.microsoft.com/office/drawing/2016/5/14/chartex" xmlns:mc="http://schemas.openxmlformats.org/markup-compatibility/2006" xmlns:aink="http://schemas.microsoft.com/office/drawing/2016/ink" xmlns:am3d="http://schemas.microsoft.com/office/drawing/2017/model3d" xmlns:o="urn:schemas-microsoft-com:office:office" xmlns:r="http://schemas.openxmlformats.org/officeDocument/2006/relationships" xmlns:m="http://schemas.openxmlformats.org/officeDocument/2006/math" xmlns:v="urn:schemas-microsoft-com:vml" xmlns:wp14="http://schemas.microsoft.com/office/word/2010/wordprocessingDrawing" xmlns:wp="http://schemas.openxmlformats.org/drawingml/2006/wordprocessingDrawing" xmlns:w10="urn:schemas-microsoft-com:office:word" xmlns:w="http://schemas.openxmlformats.org/wordprocessingml/2006/main" xmlns:w14="http://schemas.microsoft.com/office/word/2010/wordml" xmlns:w15="http://schemas.microsoft.com/office/word/2012/wordml" xmlns:w16cex="http://schemas.microsoft.com/office/word/2018/wordml/cex" xmlns:w16cid="http://schemas.microsoft.com/office/word/2016/wordml/cid" xmlns:w16="http://schemas.microsoft.com/office/word/2018/wordml" xmlns:w16sdtdh="http://schemas.microsoft.com/office/word/2020/wordml/sdtdatahash" xmlns:w16se="http://schemas.microsoft.com/office/word/2015/wordml/symex" xmlns:wpg="http://schemas.microsoft.com/office/word/2010/wordprocessingGroup" xmlns:wpi="http://schemas.microsoft.com/office/word/2010/wordprocessingInk" xmlns:wne="http://schemas.microsoft.com/office/word/2006/wordml" xmlns:wps="http://schemas.microsoft.com/office/word/2010/wordprocessingShape" mc:Ignorable="w14 w15 w16se w16cid w16 w16cex w16sdtdh wp14">
   <w:p>
     <w:pPr>
       <w:pStyle w:val="Header"/>

--- a/required_docs/12.(様式10-1)学位申請書様式　甲（課博）.docx
+++ b/required_docs/12.(様式10-1)学位申請書様式　甲（課博）.docx
@@ -807,7 +807,24 @@
           <w:sz w:val="22"/>
           <w:szCs w:val="22"/>
         </w:rPr>
-        <w:t xml:space="preserve">　　ファン　アン</w:t>
+        <w:t xml:space="preserve">　　</w:t>
+      </w:r>
+      <w:r>
+        <w:rPr>
+          <w:rFonts w:hint="eastAsia"/>
+          <w:spacing w:val="2"/>
+          <w:sz w:val="22"/>
+          <w:szCs w:val="22"/>
+        </w:rPr>
+        <w:t>P</w:t>
+      </w:r>
+      <w:r>
+        <w:rPr>
+          <w:spacing w:val="2"/>
+          <w:sz w:val="22"/>
+          <w:szCs w:val="22"/>
+        </w:rPr>
+        <w:t>han Anh</w:t>
       </w:r>
       <w:r>
         <w:rPr>
@@ -1200,14 +1217,6 @@
       </w:r>
     </w:p>
     <w:p>
-      <w:pPr>
-        <w:spacing w:line="300" w:lineRule="auto"/>
-        <w:rPr>
-          <w:spacing w:val="2"/>
-          <w:sz w:val="22"/>
-          <w:szCs w:val="22"/>
-        </w:rPr>
-      </w:pPr>
       <w:r>
         <w:rPr>
           <w:spacing w:val="2"/>
@@ -1216,6 +1225,79 @@
         </w:rPr>
         <w:t>Estimating intervention-induced air pollution changes and tracking carbon neutrality progress employing the Digital Earth Systems Approach: Applications and Policy Implications</w:t>
       </w:r>
+      <w:r>
+        <w:rPr>
+          <w:spacing w:val="2"/>
+          <w:sz w:val="22"/>
+          <w:szCs w:val="22"/>
+        </w:rPr>
+        <w:t xml:space="preserve"> </w:t>
+      </w:r>
+      <w:bookmarkStart w:id="0" w:name="_Hlk152765310"/>
+      <w:r>
+        <w:rPr>
+          <w:rFonts w:hint="eastAsia"/>
+        </w:rPr>
+        <w:t>（デジタル</w:t>
+      </w:r>
+      <w:r>
+        <w:rPr>
+          <w:rFonts w:hint="eastAsia"/>
+        </w:rPr>
+        <w:t xml:space="preserve"> </w:t>
+      </w:r>
+      <w:r>
+        <w:rPr>
+          <w:rFonts w:hint="eastAsia"/>
+        </w:rPr>
+        <w:t>アース</w:t>
+      </w:r>
+      <w:r>
+        <w:rPr>
+          <w:rFonts w:hint="eastAsia"/>
+        </w:rPr>
+        <w:t xml:space="preserve"> </w:t>
+      </w:r>
+      <w:r>
+        <w:rPr>
+          <w:rFonts w:hint="eastAsia"/>
+        </w:rPr>
+        <w:t>システムズ</w:t>
+      </w:r>
+      <w:r>
+        <w:rPr>
+          <w:rFonts w:hint="eastAsia"/>
+        </w:rPr>
+        <w:t xml:space="preserve"> </w:t>
+      </w:r>
+      <w:r>
+        <w:rPr>
+          <w:rFonts w:hint="eastAsia"/>
+        </w:rPr>
+        <w:t>アプローチによる「介入事象がもたらした大気汚染の変化推定」と「カーボン</w:t>
+      </w:r>
+      <w:r>
+        <w:rPr>
+          <w:rFonts w:hint="eastAsia"/>
+        </w:rPr>
+        <w:t xml:space="preserve"> </w:t>
+      </w:r>
+      <w:r>
+        <w:rPr>
+          <w:rFonts w:hint="eastAsia"/>
+        </w:rPr>
+        <w:t>ニュートラルの進捗状況の追跡」</w:t>
+      </w:r>
+      <w:r>
+        <w:t xml:space="preserve">: </w:t>
+      </w:r>
+      <w:r>
+        <w:rPr>
+          <w:rFonts w:hint="eastAsia"/>
+        </w:rPr>
+        <w:t>その応用、政策への示唆）</w:t>
+      </w:r>
+      <w:bookmarkEnd w:id="0"/>
     </w:p>
     <w:p>
       <w:pPr>
